--- a/app/Osip Sorokin/data/01.05.2025 ГДД тз.docx
+++ b/app/Osip Sorokin/data/01.05.2025 ГДД тз.docx
@@ -76,7 +76,7 @@
     </w:p>
     <w:p>
       <w:r>
-        <w:t xml:space="preserve">        - Заменить тег (уточнить конкретику, если нужно) (4 ч)</w:t>
+        <w:t xml:space="preserve">        - Заменить тег (1 ч) — Обновление метки/тега для компонента</w:t>
       </w:r>
     </w:p>
     <w:p>
@@ -86,57 +86,117 @@
     </w:p>
     <w:p>
       <w:r>
-        <w:t xml:space="preserve">        - Реализовать очистку таблиц бонусов и KPI (6 ч)</w:t>
+        <w:t xml:space="preserve">        - Разработать и настроить очистку таблиц бонусов и KPI (4 ч) — Удаление старых данных перед расчетами</w:t>
       </w:r>
     </w:p>
     <w:p>
       <w:r>
-        <w:t xml:space="preserve">        - Обновить эндпоинты meetings и activities, добавить метод recalculate (9 ч)</w:t>
+        <w:t xml:space="preserve">        - Обновить эндпоинты meetings и activities, добавить recalculate (8 ч) — Обновление API и добавление перерасчета</w:t>
       </w:r>
     </w:p>
     <w:p>
       <w:r>
-        <w:t xml:space="preserve">        - Обновить сервис обработки KPI (7 ч)</w:t>
+        <w:t xml:space="preserve">        - Обновить сервис для KPI (6 ч) — Улучшена логика KPI расчета</w:t>
       </w:r>
     </w:p>
     <w:p>
       <w:r>
-        <w:t xml:space="preserve">        - Создать репозиторий и сервис для таблицы KPI (7 ч)</w:t>
+        <w:t xml:space="preserve">        - Добавить репозиторий и сервис для KPI таблицы (6 ч) — Разделение слоев: доступ к данным и логика</w:t>
       </w:r>
     </w:p>
     <w:p>
       <w:r>
-        <w:t xml:space="preserve">        - Создать модель таблицы KPI (6 ч)</w:t>
+        <w:t xml:space="preserve">        - Создать и добавить модели для таблицы KPI (5 ч) — Создана ORM-модель KPI</w:t>
       </w:r>
     </w:p>
     <w:p>
       <w:r>
-        <w:t xml:space="preserve">        - Перенести KPI в эндпоинт и добавить проверку при обновлении зарплат (5 ч)</w:t>
+        <w:t xml:space="preserve">        - Перенести KPI в эндпоинт и добавить проверку для обновления зарплат (4 ч) — KPI интегрирован в API и защищен логикой</w:t>
       </w:r>
     </w:p>
     <w:p>
       <w:r>
-        <w:t xml:space="preserve">        - Разработать отчеты по встречам и активностям (7 ч)</w:t>
+        <w:t xml:space="preserve">        - Создать отчеты по встречам и активностям (5 ч) — Создание отчетных данных по взаимодействиям</w:t>
       </w:r>
     </w:p>
     <w:p>
       <w:r>
-        <w:t xml:space="preserve">        - Разработать первичную версию расчета KPI (4 ч)</w:t>
+        <w:t xml:space="preserve">        - Реализовать первичную версию KPI (5 ч) — Первая реализация логики KPI</w:t>
       </w:r>
     </w:p>
     <w:p>
       <w:r>
-        <w:t xml:space="preserve">        - Реализовать функцию расчета KPI для встреч (9 ч)</w:t>
+        <w:t xml:space="preserve">        - Добавить функцию расчета KPI для встреч (7 ч) — Автоматизация расчета KPI по встречам</w:t>
       </w:r>
     </w:p>
     <w:p>
       <w:r>
-        <w:t xml:space="preserve">        - Добавить эндпоинт для расчета долгов (7 ч)</w:t>
+        <w:t xml:space="preserve">        - Добавить эндпоинт для расчета долгов (6 ч) — API для расчета задолженностей по ЗП</w:t>
       </w:r>
     </w:p>
     <w:p>
       <w:r>
-        <w:t xml:space="preserve">        - Переработать генерацию роутеров (9 ч)</w:t>
+        <w:t xml:space="preserve">        - Переделать генерацию роутеров (8 ч) — Рефакторинг маршрутизации API</w:t>
+      </w:r>
+    </w:p>
+    <w:p>
+      <w:r>
+        <w:t xml:space="preserve">        - Оптимизировать расчеты KPI для снижения времени ответа (10 ч) — Повышение производительности API при больших объемах данных</w:t>
+      </w:r>
+    </w:p>
+    <w:p>
+      <w:r>
+        <w:t xml:space="preserve">        - Добавить валидацию входных данных для KPI и бонусов (6 ч) — Предотвращение ошибок при расчете и сохранении данных</w:t>
+      </w:r>
+    </w:p>
+    <w:p>
+      <w:r>
+        <w:t xml:space="preserve">        - Разработать cron-задачу автоматического пересчета KPI (8 ч) — Автоматизация обновлений показателей по расписанию</w:t>
+      </w:r>
+    </w:p>
+    <w:p>
+      <w:r>
+        <w:t xml:space="preserve">        - Добавить экспорт KPI и бонусов в Excel/CSV (5 ч) — Упрощение выгрузки данных для анализа и отчетности</w:t>
+      </w:r>
+    </w:p>
+    <w:p>
+      <w:r>
+        <w:t xml:space="preserve">        - Интегрировать KPI с отчетом по ЗП (8 ч) — Отображение KPI как части итогового расчета зарплаты</w:t>
+      </w:r>
+    </w:p>
+    <w:p>
+      <w:r>
+        <w:t xml:space="preserve">        - Добавить возможность редактирования KPI вручную через API (6 ч) — Гибкость при корректировке показателей вручную</w:t>
+      </w:r>
+    </w:p>
+    <w:p>
+      <w:r>
+        <w:t xml:space="preserve">        - Создать график выполнения KPI по времени (backend логика) (6 ч) — Подготовка агрегированных данных для построения графика</w:t>
+      </w:r>
+    </w:p>
+    <w:p>
+      <w:r>
+        <w:t xml:space="preserve">        - Настроить логирование и алерты при сбоях расчета KPI (5 ч) — Контроль стабильности и уведомления о сбоях</w:t>
+      </w:r>
+    </w:p>
+    <w:p>
+      <w:r>
+        <w:t xml:space="preserve">        - Разработать unit-тесты для расчета KPI и бонусов (12 ч) — Повышение надежности и стабильности бизнес-логики</w:t>
+      </w:r>
+    </w:p>
+    <w:p>
+      <w:r>
+        <w:t xml:space="preserve">        - Разработать интеграционные тесты для проверки KPI и бонусов (7 ч) — Проверка связей между модулями и корректности итогов расчета</w:t>
+      </w:r>
+    </w:p>
+    <w:p>
+      <w:r>
+        <w:t xml:space="preserve">        - Настроить систему метрик и мониторинга расчета зарплат (6 ч) — Отслеживание производительности и стабильности процессов</w:t>
+      </w:r>
+    </w:p>
+    <w:p>
+      <w:r>
+        <w:t xml:space="preserve">        - Создать документацию по API расчета KPI и бонусов (6 ч) — Облегчение сопровождения и интеграции с другими сервисами</w:t>
       </w:r>
     </w:p>
     <w:p>

--- a/app/Osip Sorokin/data/01.05.2025 ГДД тз.docx
+++ b/app/Osip Sorokin/data/01.05.2025 ГДД тз.docx
@@ -76,7 +76,7 @@
     </w:p>
     <w:p>
       <w:r>
-        <w:t xml:space="preserve">        - Заменить тег (1 ч) — Обновление метки/тега для компонента</w:t>
+        <w:t xml:space="preserve">        - Обновить тег для компонента (1 ч)</w:t>
       </w:r>
     </w:p>
     <w:p>
@@ -86,117 +86,117 @@
     </w:p>
     <w:p>
       <w:r>
-        <w:t xml:space="preserve">        - Разработать и настроить очистку таблиц бонусов и KPI (4 ч) — Удаление старых данных перед расчетами</w:t>
+        <w:t xml:space="preserve">        - Удалить старые данные перед расчетами (4 ч)</w:t>
       </w:r>
     </w:p>
     <w:p>
       <w:r>
-        <w:t xml:space="preserve">        - Обновить эндпоинты meetings и activities, добавить recalculate (8 ч) — Обновление API и добавление перерасчета</w:t>
+        <w:t xml:space="preserve">        - Обновить API и добавить перерасчет (meetings, activities) (8 ч)</w:t>
       </w:r>
     </w:p>
     <w:p>
       <w:r>
-        <w:t xml:space="preserve">        - Обновить сервис для KPI (6 ч) — Улучшена логика KPI расчета</w:t>
+        <w:t xml:space="preserve">        - Обновить логику расчета KPI (6 ч)</w:t>
       </w:r>
     </w:p>
     <w:p>
       <w:r>
-        <w:t xml:space="preserve">        - Добавить репозиторий и сервис для KPI таблицы (6 ч) — Разделение слоев: доступ к данным и логика</w:t>
+        <w:t xml:space="preserve">        - Разделить слои: репозиторий и логику KPI (6 ч)</w:t>
       </w:r>
     </w:p>
     <w:p>
       <w:r>
-        <w:t xml:space="preserve">        - Создать и добавить модели для таблицы KPI (5 ч) — Создана ORM-модель KPI</w:t>
+        <w:t xml:space="preserve">        - Создать ORM-модели KPI для таблицы расчета (5 ч)</w:t>
       </w:r>
     </w:p>
     <w:p>
       <w:r>
-        <w:t xml:space="preserve">        - Перенести KPI в эндпоинт и добавить проверку для обновления зарплат (4 ч) — KPI интегрирован в API и защищен логикой</w:t>
+        <w:t xml:space="preserve">        - Интегрировать KPI в API и добавить защитную логику обновлений ЗП (4 ч)</w:t>
       </w:r>
     </w:p>
     <w:p>
       <w:r>
-        <w:t xml:space="preserve">        - Создать отчеты по встречам и активностям (5 ч) — Создание отчетных данных по взаимодействиям</w:t>
+        <w:t xml:space="preserve">        - Сформировать отчетные данные по встречам и активностям (5 ч)</w:t>
       </w:r>
     </w:p>
     <w:p>
       <w:r>
-        <w:t xml:space="preserve">        - Реализовать первичную версию KPI (5 ч) — Первая реализация логики KPI</w:t>
+        <w:t xml:space="preserve">        - Реализовать первичную логику KPI (5 ч)</w:t>
       </w:r>
     </w:p>
     <w:p>
       <w:r>
-        <w:t xml:space="preserve">        - Добавить функцию расчета KPI для встреч (7 ч) — Автоматизация расчета KPI по встречам</w:t>
+        <w:t xml:space="preserve">        - Автоматизировать расчет KPI по встречам (7 ч)</w:t>
       </w:r>
     </w:p>
     <w:p>
       <w:r>
-        <w:t xml:space="preserve">        - Добавить эндпоинт для расчета долгов (6 ч) — API для расчета задолженностей по ЗП</w:t>
+        <w:t xml:space="preserve">        - Добавить API для расчета задолженностей по ЗП (6 ч)</w:t>
       </w:r>
     </w:p>
     <w:p>
       <w:r>
-        <w:t xml:space="preserve">        - Переделать генерацию роутеров (8 ч) — Рефакторинг маршрутизации API</w:t>
+        <w:t xml:space="preserve">        - Выполнить рефакторинг маршрутизации API (8 ч)</w:t>
       </w:r>
     </w:p>
     <w:p>
       <w:r>
-        <w:t xml:space="preserve">        - Оптимизировать расчеты KPI для снижения времени ответа (10 ч) — Повышение производительности API при больших объемах данных</w:t>
+        <w:t xml:space="preserve">        - Повысить производительность API при больших объемах данных (10 ч)</w:t>
       </w:r>
     </w:p>
     <w:p>
       <w:r>
-        <w:t xml:space="preserve">        - Добавить валидацию входных данных для KPI и бонусов (6 ч) — Предотвращение ошибок при расчете и сохранении данных</w:t>
+        <w:t xml:space="preserve">        - Реализовать валидацию входных данных для KPI и бонусов (6 ч)</w:t>
       </w:r>
     </w:p>
     <w:p>
       <w:r>
-        <w:t xml:space="preserve">        - Разработать cron-задачу автоматического пересчета KPI (8 ч) — Автоматизация обновлений показателей по расписанию</w:t>
+        <w:t xml:space="preserve">        - Настроить автоматический пересчет KPI по расписанию (cron-задача) (8 ч)</w:t>
       </w:r>
     </w:p>
     <w:p>
       <w:r>
-        <w:t xml:space="preserve">        - Добавить экспорт KPI и бонусов в Excel/CSV (5 ч) — Упрощение выгрузки данных для анализа и отчетности</w:t>
+        <w:t xml:space="preserve">        - Добавить экспорт KPI и бонусов в Excel/CSV для анализа (5 ч)</w:t>
       </w:r>
     </w:p>
     <w:p>
       <w:r>
-        <w:t xml:space="preserve">        - Интегрировать KPI с отчетом по ЗП (8 ч) — Отображение KPI как части итогового расчета зарплаты</w:t>
+        <w:t xml:space="preserve">        - Интегрировать KPI в итоговый отчет по ЗП (8 ч)</w:t>
       </w:r>
     </w:p>
     <w:p>
       <w:r>
-        <w:t xml:space="preserve">        - Добавить возможность редактирования KPI вручную через API (6 ч) — Гибкость при корректировке показателей вручную</w:t>
+        <w:t xml:space="preserve">        - Добавить возможность ручного редактирования KPI через API (6 ч)</w:t>
       </w:r>
     </w:p>
     <w:p>
       <w:r>
-        <w:t xml:space="preserve">        - Создать график выполнения KPI по времени (backend логика) (6 ч) — Подготовка агрегированных данных для построения графика</w:t>
+        <w:t xml:space="preserve">        - Реализовать логику для графика выполнения KPI по времени (6 ч)</w:t>
       </w:r>
     </w:p>
     <w:p>
       <w:r>
-        <w:t xml:space="preserve">        - Настроить логирование и алерты при сбоях расчета KPI (5 ч) — Контроль стабильности и уведомления о сбоях</w:t>
+        <w:t xml:space="preserve">        - Настроить логирование и алерты при сбоях расчета KPI (5 ч)</w:t>
       </w:r>
     </w:p>
     <w:p>
       <w:r>
-        <w:t xml:space="preserve">        - Разработать unit-тесты для расчета KPI и бонусов (12 ч) — Повышение надежности и стабильности бизнес-логики</w:t>
+        <w:t xml:space="preserve">        - Разработать unit-тесты для расчета KPI и бонусов (12 ч)</w:t>
       </w:r>
     </w:p>
     <w:p>
       <w:r>
-        <w:t xml:space="preserve">        - Разработать интеграционные тесты для проверки KPI и бонусов (7 ч) — Проверка связей между модулями и корректности итогов расчета</w:t>
+        <w:t xml:space="preserve">        - Провести интеграционное тестирование KPI и бонусов (7 ч)</w:t>
       </w:r>
     </w:p>
     <w:p>
       <w:r>
-        <w:t xml:space="preserve">        - Настроить систему метрик и мониторинга расчета зарплат (6 ч) — Отслеживание производительности и стабильности процессов</w:t>
+        <w:t xml:space="preserve">        - Настроить метрики и мониторинг расчетов ЗП (6 ч)</w:t>
       </w:r>
     </w:p>
     <w:p>
       <w:r>
-        <w:t xml:space="preserve">        - Создать документацию по API расчета KPI и бонусов (6 ч) — Облегчение сопровождения и интеграции с другими сервисами</w:t>
+        <w:t xml:space="preserve">        - Создать документацию API расчета KPI и бонусов (6 ч)</w:t>
       </w:r>
     </w:p>
     <w:p>
